--- a/ORM Outline.docx
+++ b/ORM Outline.docx
@@ -12,6 +12,71 @@
         <w:t>ORMs, what is the difference between Entity Frameworks and Dapper?</w:t>
       </w:r>
     </w:p>
+    <w:p/>
+    <w:p>
+      <w:r>
+        <w:rPr>
+          <w:b/>
+          <w:bCs/>
+        </w:rPr>
+        <w:t>ORM (object-relational mapping)</w:t>
+      </w:r>
+      <w:r>
+        <w:rPr>
+          <w:b/>
+          <w:bCs/>
+        </w:rPr>
+        <w:t>:</w:t>
+      </w:r>
+      <w:r>
+        <w:t xml:space="preserve"> programming technique to convert data from relational databases to objects.  This is typically needed because objects are generally non-scalar and database tables are scalar.</w:t>
+      </w:r>
+    </w:p>
+    <w:p/>
+    <w:p>
+      <w:r>
+        <w:t>ORM advantage: can often reduce the amount of code that needs to be written.</w:t>
+      </w:r>
+    </w:p>
+    <w:p>
+      <w:r>
+        <w:t xml:space="preserve">ORM disadvantage: </w:t>
+      </w:r>
+      <w:r>
+        <w:t>high level of abstraction.</w:t>
+      </w:r>
+    </w:p>
+    <w:p>
+      <w:pPr>
+        <w:pStyle w:val="ListParagraph"/>
+        <w:numPr>
+          <w:ilvl w:val="0"/>
+          <w:numId w:val="2"/>
+        </w:numPr>
+      </w:pPr>
+      <w:r>
+        <w:t>Some argue this has resulted in an increase in poorly designed databases…</w:t>
+      </w:r>
+    </w:p>
+    <w:p/>
+    <w:p/>
+    <w:p>
+      <w:r>
+        <w:t>Entity Framework:</w:t>
+      </w:r>
+      <w:r>
+        <w:t xml:space="preserve"> </w:t>
+      </w:r>
+      <w:bookmarkStart w:id="0" w:name="_GoBack"/>
+      <w:bookmarkEnd w:id="0"/>
+    </w:p>
+    <w:p/>
+    <w:p>
+      <w:r>
+        <w:t>Dapper:</w:t>
+      </w:r>
+    </w:p>
+    <w:p/>
     <w:p/>
     <w:p>
       <w:r>
@@ -47,7 +112,21 @@
         <w:rPr>
           <w:rFonts w:eastAsia="Times New Roman"/>
         </w:rPr>
-        <w:t xml:space="preserve"> (why would you choose one over the other).</w:t>
+        <w:t xml:space="preserve"> (</w:t>
+      </w:r>
+      <w:r>
+        <w:rPr>
+          <w:rFonts w:eastAsia="Times New Roman"/>
+          <w:b/>
+          <w:bCs/>
+        </w:rPr>
+        <w:t>why would you choose one over the other</w:t>
+      </w:r>
+      <w:r>
+        <w:rPr>
+          <w:rFonts w:eastAsia="Times New Roman"/>
+        </w:rPr>
+        <w:t>).</w:t>
       </w:r>
     </w:p>
     <w:p>
@@ -224,10 +303,64 @@
         <w:t>Questions/thoughts?</w:t>
       </w:r>
     </w:p>
-    <w:p>
-      <w:bookmarkStart w:id="0" w:name="_GoBack"/>
-      <w:bookmarkEnd w:id="0"/>
-    </w:p>
+    <w:p/>
+    <w:p/>
+    <w:p>
+      <w:r>
+        <w:t>Sources:</w:t>
+      </w:r>
+    </w:p>
+    <w:p>
+      <w:hyperlink r:id="rId7" w:history="1">
+        <w:r>
+          <w:rPr>
+            <w:rStyle w:val="Hyperlink"/>
+          </w:rPr>
+          <w:t>https://en.wikipedia.org/wiki/Object-relational_mapping</w:t>
+        </w:r>
+      </w:hyperlink>
+    </w:p>
+    <w:p>
+      <w:hyperlink r:id="rId8" w:history="1">
+        <w:r>
+          <w:rPr>
+            <w:rStyle w:val="Hyperlink"/>
+          </w:rPr>
+          <w:t>https://en.wikipedia.org/wiki/Entity_Framework</w:t>
+        </w:r>
+      </w:hyperlink>
+    </w:p>
+    <w:p>
+      <w:hyperlink r:id="rId9" w:history="1">
+        <w:r>
+          <w:rPr>
+            <w:rStyle w:val="Hyperlink"/>
+          </w:rPr>
+          <w:t>https://en.wikipedia.org/wiki/Dapper_ORM</w:t>
+        </w:r>
+      </w:hyperlink>
+    </w:p>
+    <w:p>
+      <w:hyperlink r:id="rId10" w:history="1">
+        <w:r>
+          <w:rPr>
+            <w:rStyle w:val="Hyperlink"/>
+          </w:rPr>
+          <w:t>https://dapper-tutorial.net/dapper</w:t>
+        </w:r>
+      </w:hyperlink>
+    </w:p>
+    <w:p>
+      <w:hyperlink r:id="rId11" w:history="1">
+        <w:r>
+          <w:rPr>
+            <w:rStyle w:val="Hyperlink"/>
+          </w:rPr>
+          <w:t>https://docs.microsoft.com/en-us/ef/core/</w:t>
+        </w:r>
+      </w:hyperlink>
+    </w:p>
+    <w:p/>
     <w:sectPr>
       <w:pgSz w:w="12240" w:h="15840"/>
       <w:pgMar w:top="1440" w:right="1440" w:bottom="1440" w:left="1440" w:header="720" w:footer="720" w:gutter="0"/>
@@ -241,6 +374,118 @@
 <file path=word/numbering.xml><?xml version="1.0" encoding="utf-8"?>
 <w:numbering xmlns:wpc="http://schemas.microsoft.com/office/word/2010/wordprocessingCanvas" xmlns:cx="http://schemas.microsoft.com/office/drawing/2014/chartex" xmlns:cx1="http://schemas.microsoft.com/office/drawing/2015/9/8/chartex" xmlns:cx2="http://schemas.microsoft.com/office/drawing/2015/10/21/chartex" xmlns:cx3="http://schemas.microsoft.com/office/drawing/2016/5/9/chartex" xmlns:cx4="http://schemas.microsoft.com/office/drawing/2016/5/10/chartex" xmlns:cx5="http://schemas.microsoft.com/office/drawing/2016/5/11/chartex" xmlns:cx6="http://schemas.microsoft.com/office/drawing/2016/5/12/chartex" xmlns:cx7="http://schemas.microsoft.com/office/drawing/2016/5/13/chartex" xmlns:cx8="http://schemas.microsoft.com/office/drawing/2016/5/14/chartex" xmlns:mc="http://schemas.openxmlformats.org/markup-compatibility/2006" xmlns:aink="http://schemas.microsoft.com/office/drawing/2016/ink" xmlns:am3d="http://schemas.microsoft.com/office/drawing/2017/model3d" xmlns:o="urn:schemas-microsoft-com:office:office" xmlns:r="http://schemas.openxmlformats.org/officeDocument/2006/relationships" xmlns:m="http://schemas.openxmlformats.org/officeDocument/2006/math" xmlns:v="urn:schemas-microsoft-com:vml" xmlns:wp14="http://schemas.microsoft.com/office/word/2010/wordprocessingDrawing" xmlns:wp="http://schemas.openxmlformats.org/drawingml/2006/wordprocessingDrawing" xmlns:w10="urn:schemas-microsoft-com:office:word" xmlns:w="http://schemas.openxmlformats.org/wordprocessingml/2006/main" xmlns:w14="http://schemas.microsoft.com/office/word/2010/wordml" xmlns:w15="http://schemas.microsoft.com/office/word/2012/wordml" xmlns:w16cid="http://schemas.microsoft.com/office/word/2016/wordml/cid" xmlns:w16se="http://schemas.microsoft.com/office/word/2015/wordml/symex" xmlns:wpg="http://schemas.microsoft.com/office/word/2010/wordprocessingGroup" xmlns:wpi="http://schemas.microsoft.com/office/word/2010/wordprocessingInk" xmlns:wne="http://schemas.microsoft.com/office/word/2006/wordml" xmlns:wps="http://schemas.microsoft.com/office/word/2010/wordprocessingShape" mc:Ignorable="w14 w15 w16se w16cid wp14">
   <w:abstractNum w:abstractNumId="0" w15:restartNumberingAfterBreak="0">
+    <w:nsid w:val="1B1940EB"/>
+    <w:multiLevelType w:val="hybridMultilevel"/>
+    <w:tmpl w:val="5D725604"/>
+    <w:lvl w:ilvl="0" w:tplc="873208F0">
+      <w:numFmt w:val="bullet"/>
+      <w:lvlText w:val="-"/>
+      <w:lvlJc w:val="left"/>
+      <w:pPr>
+        <w:ind w:left="720" w:hanging="360"/>
+      </w:pPr>
+      <w:rPr>
+        <w:rFonts w:ascii="Calibri" w:eastAsiaTheme="minorHAnsi" w:hAnsi="Calibri" w:cs="Calibri" w:hint="default"/>
+      </w:rPr>
+    </w:lvl>
+    <w:lvl w:ilvl="1" w:tplc="04090003" w:tentative="1">
+      <w:start w:val="1"/>
+      <w:numFmt w:val="bullet"/>
+      <w:lvlText w:val="o"/>
+      <w:lvlJc w:val="left"/>
+      <w:pPr>
+        <w:ind w:left="1440" w:hanging="360"/>
+      </w:pPr>
+      <w:rPr>
+        <w:rFonts w:ascii="Courier New" w:hAnsi="Courier New" w:cs="Courier New" w:hint="default"/>
+      </w:rPr>
+    </w:lvl>
+    <w:lvl w:ilvl="2" w:tplc="04090005" w:tentative="1">
+      <w:start w:val="1"/>
+      <w:numFmt w:val="bullet"/>
+      <w:lvlText w:val=""/>
+      <w:lvlJc w:val="left"/>
+      <w:pPr>
+        <w:ind w:left="2160" w:hanging="360"/>
+      </w:pPr>
+      <w:rPr>
+        <w:rFonts w:ascii="Wingdings" w:hAnsi="Wingdings" w:hint="default"/>
+      </w:rPr>
+    </w:lvl>
+    <w:lvl w:ilvl="3" w:tplc="04090001" w:tentative="1">
+      <w:start w:val="1"/>
+      <w:numFmt w:val="bullet"/>
+      <w:lvlText w:val=""/>
+      <w:lvlJc w:val="left"/>
+      <w:pPr>
+        <w:ind w:left="2880" w:hanging="360"/>
+      </w:pPr>
+      <w:rPr>
+        <w:rFonts w:ascii="Symbol" w:hAnsi="Symbol" w:hint="default"/>
+      </w:rPr>
+    </w:lvl>
+    <w:lvl w:ilvl="4" w:tplc="04090003" w:tentative="1">
+      <w:start w:val="1"/>
+      <w:numFmt w:val="bullet"/>
+      <w:lvlText w:val="o"/>
+      <w:lvlJc w:val="left"/>
+      <w:pPr>
+        <w:ind w:left="3600" w:hanging="360"/>
+      </w:pPr>
+      <w:rPr>
+        <w:rFonts w:ascii="Courier New" w:hAnsi="Courier New" w:cs="Courier New" w:hint="default"/>
+      </w:rPr>
+    </w:lvl>
+    <w:lvl w:ilvl="5" w:tplc="04090005" w:tentative="1">
+      <w:start w:val="1"/>
+      <w:numFmt w:val="bullet"/>
+      <w:lvlText w:val=""/>
+      <w:lvlJc w:val="left"/>
+      <w:pPr>
+        <w:ind w:left="4320" w:hanging="360"/>
+      </w:pPr>
+      <w:rPr>
+        <w:rFonts w:ascii="Wingdings" w:hAnsi="Wingdings" w:hint="default"/>
+      </w:rPr>
+    </w:lvl>
+    <w:lvl w:ilvl="6" w:tplc="04090001" w:tentative="1">
+      <w:start w:val="1"/>
+      <w:numFmt w:val="bullet"/>
+      <w:lvlText w:val=""/>
+      <w:lvlJc w:val="left"/>
+      <w:pPr>
+        <w:ind w:left="5040" w:hanging="360"/>
+      </w:pPr>
+      <w:rPr>
+        <w:rFonts w:ascii="Symbol" w:hAnsi="Symbol" w:hint="default"/>
+      </w:rPr>
+    </w:lvl>
+    <w:lvl w:ilvl="7" w:tplc="04090003" w:tentative="1">
+      <w:start w:val="1"/>
+      <w:numFmt w:val="bullet"/>
+      <w:lvlText w:val="o"/>
+      <w:lvlJc w:val="left"/>
+      <w:pPr>
+        <w:ind w:left="5760" w:hanging="360"/>
+      </w:pPr>
+      <w:rPr>
+        <w:rFonts w:ascii="Courier New" w:hAnsi="Courier New" w:cs="Courier New" w:hint="default"/>
+      </w:rPr>
+    </w:lvl>
+    <w:lvl w:ilvl="8" w:tplc="04090005" w:tentative="1">
+      <w:start w:val="1"/>
+      <w:numFmt w:val="bullet"/>
+      <w:lvlText w:val=""/>
+      <w:lvlJc w:val="left"/>
+      <w:pPr>
+        <w:ind w:left="6480" w:hanging="360"/>
+      </w:pPr>
+      <w:rPr>
+        <w:rFonts w:ascii="Wingdings" w:hAnsi="Wingdings" w:hint="default"/>
+      </w:rPr>
+    </w:lvl>
+  </w:abstractNum>
+  <w:abstractNum w:abstractNumId="1" w15:restartNumberingAfterBreak="0">
     <w:nsid w:val="448E35F0"/>
     <w:multiLevelType w:val="hybridMultilevel"/>
     <w:tmpl w:val="E9FA9A54"/>
@@ -327,7 +572,7 @@
     </w:lvl>
   </w:abstractNum>
   <w:num w:numId="1">
-    <w:abstractNumId w:val="0"/>
+    <w:abstractNumId w:val="1"/>
     <w:lvlOverride w:ilvl="0">
       <w:startOverride w:val="1"/>
     </w:lvlOverride>
@@ -355,6 +600,9 @@
     <w:lvlOverride w:ilvl="8">
       <w:startOverride w:val="1"/>
     </w:lvlOverride>
+  </w:num>
+  <w:num w:numId="2">
+    <w:abstractNumId w:val="0"/>
   </w:num>
 </w:numbering>
 </file>
@@ -757,7 +1005,7 @@
   <w:style w:type="paragraph" w:default="1" w:styleId="Normal">
     <w:name w:val="Normal"/>
     <w:qFormat/>
-    <w:rsid w:val="000B6C7C"/>
+    <w:rsid w:val="009B06FF"/>
     <w:pPr>
       <w:spacing w:after="0" w:line="240" w:lineRule="auto"/>
     </w:pPr>
